--- a/Google Sheets/Unisheets Documentation.docx
+++ b/Google Sheets/Unisheets Documentation.docx
@@ -13,6 +13,13 @@
     <w:p/>
     <w:sdt>
       <w:sdtPr>
+        <w:rPr>
+          <w:rFonts w:asciiTheme="minorHAnsi" w:eastAsiaTheme="minorHAnsi" w:hAnsiTheme="minorHAnsi" w:cstheme="minorBidi"/>
+          <w:color w:val="auto"/>
+          <w:sz w:val="22"/>
+          <w:szCs w:val="22"/>
+          <w:lang w:bidi="he-IL"/>
+        </w:rPr>
         <w:id w:val="-340697986"/>
         <w:docPartObj>
           <w:docPartGallery w:val="Table of Contents"/>
@@ -21,14 +28,9 @@
       </w:sdtPr>
       <w:sdtEndPr>
         <w:rPr>
-          <w:rFonts w:asciiTheme="minorHAnsi" w:eastAsiaTheme="minorHAnsi" w:hAnsiTheme="minorHAnsi" w:cstheme="minorBidi"/>
           <w:b/>
           <w:bCs/>
           <w:noProof/>
-          <w:color w:val="auto"/>
-          <w:sz w:val="22"/>
-          <w:szCs w:val="22"/>
-          <w:lang w:bidi="he-IL"/>
         </w:rPr>
       </w:sdtEndPr>
       <w:sdtContent>
@@ -945,15 +947,7 @@
     </w:p>
     <w:p>
       <w:r>
-        <w:t xml:space="preserve">5.  Choose “DOWNLOAD JSON” to download your credentials </w:t>
-      </w:r>
-      <w:proofErr w:type="spellStart"/>
-      <w:r>
-        <w:t>localy</w:t>
-      </w:r>
-      <w:proofErr w:type="spellEnd"/>
-      <w:r>
-        <w:t>.</w:t>
+        <w:t>5.  Choose “DOWNLOAD JSON” to download your credentials localy.</w:t>
       </w:r>
     </w:p>
     <w:p>
@@ -999,7 +993,10 @@
         </w:drawing>
       </w:r>
       <w:r>
-        <w:t>6. Place your credentials wherever you want, but remember where!</w:t>
+        <w:t xml:space="preserve">6. Place your credentials </w:t>
+      </w:r>
+      <w:r>
+        <w:t>in the Resources folder</w:t>
       </w:r>
     </w:p>
     <w:p>
@@ -1017,6 +1014,9 @@
       <w:r>
         <w:t>Validating the Service Component</w:t>
       </w:r>
+      <w:r>
+        <w:t xml:space="preserve"> – Editor &amp; Standalone</w:t>
+      </w:r>
     </w:p>
     <w:p>
       <w:pPr>
@@ -1027,7 +1027,6 @@
       <w:r>
         <w:t xml:space="preserve">1. In Unity, place the </w:t>
       </w:r>
-      <w:proofErr w:type="spellStart"/>
       <w:r>
         <w:rPr>
           <w:rFonts w:ascii="Consolas" w:hAnsi="Consolas" w:cs="Consolas"/>
@@ -1037,7 +1036,6 @@
         </w:rPr>
         <w:t>GoogleSheetsService</w:t>
       </w:r>
-      <w:proofErr w:type="spellEnd"/>
       <w:r>
         <w:rPr>
           <w:rFonts w:ascii="Consolas" w:hAnsi="Consolas" w:cs="Consolas"/>
@@ -1170,7 +1168,6 @@
     </w:p>
     <w:p>
       <w:r>
-        <w:lastRenderedPageBreak/>
         <w:t>4b. Copy the URL from your spreadsheet</w:t>
       </w:r>
       <w:r>
@@ -1329,30 +1326,67 @@
         <w:pStyle w:val="Heading2"/>
       </w:pPr>
       <w:r>
-        <w:t>Working with the Service Component</w:t>
-      </w:r>
-    </w:p>
-    <w:p>
-      <w:proofErr w:type="spellStart"/>
-      <w:r>
-        <w:t>GoogleServices.GoogleSheetsService</w:t>
-      </w:r>
-      <w:proofErr w:type="spellEnd"/>
-      <w:r>
-        <w:t xml:space="preserve"> Class Reference</w:t>
-      </w:r>
-    </w:p>
-    <w:p>
-      <w:pPr>
-        <w:pStyle w:val="Heading3"/>
-      </w:pPr>
-      <w:r>
-        <w:t>Public Memb</w:t>
+        <w:t>Preparing for Android</w:t>
+      </w:r>
+    </w:p>
+    <w:p>
+      <w:r>
+        <w:t xml:space="preserve">Working with android demands a bit of a work around, since a lot of bugs occur when trying to open the authorization account prompt in a web service. </w:t>
+      </w:r>
+      <w:r>
+        <w:t>The</w:t>
+      </w:r>
+      <w:r>
+        <w:t xml:space="preserve"> </w:t>
+      </w:r>
+      <w:r>
+        <w:t xml:space="preserve">system </w:t>
+      </w:r>
+      <w:r>
+        <w:t>cop</w:t>
+      </w:r>
+      <w:r>
+        <w:t>ies</w:t>
+      </w:r>
+      <w:r>
+        <w:t xml:space="preserve"> the credentials </w:t>
+      </w:r>
+      <w:r>
+        <w:t>downloaded</w:t>
+      </w:r>
+      <w:r>
+        <w:t xml:space="preserve"> and the Token Response that was generated when you agreed to give the project access to your google sheets. There’s also another problem, Unity can’t load none generic text extension, such as the TokenResponse-user extension. </w:t>
+      </w:r>
+      <w:r>
+        <w:t>That is why when you create your credentials a copy is made with the .json extension.</w:t>
+      </w:r>
+    </w:p>
+    <w:p>
+      <w:r>
+        <w:t>To have a successful build on android, make sure you run your game in the editor first and agree to the Oauth screen. The system will do the rest.</w:t>
       </w:r>
       <w:bookmarkStart w:id="4" w:name="_GoBack"/>
       <w:bookmarkEnd w:id="4"/>
-      <w:r>
-        <w:t>er Functions</w:t>
+    </w:p>
+    <w:p>
+      <w:pPr>
+        <w:pStyle w:val="Heading2"/>
+      </w:pPr>
+      <w:r>
+        <w:t>Working with the Service Component</w:t>
+      </w:r>
+    </w:p>
+    <w:p>
+      <w:r>
+        <w:t>GoogleServices.GoogleSheetsService Class Reference</w:t>
+      </w:r>
+    </w:p>
+    <w:p>
+      <w:pPr>
+        <w:pStyle w:val="Heading3"/>
+      </w:pPr>
+      <w:r>
+        <w:t>Public Member Functions</w:t>
       </w:r>
     </w:p>
     <w:p>
@@ -1368,23 +1402,9 @@
         </w:tabs>
         <w:ind w:left="360"/>
       </w:pPr>
-      <w:proofErr w:type="spellStart"/>
-      <w:r>
-        <w:t>IList</w:t>
-      </w:r>
-      <w:proofErr w:type="spellEnd"/>
-      <w:r>
-        <w:t xml:space="preserve">&lt; </w:t>
-      </w:r>
-      <w:proofErr w:type="spellStart"/>
-      <w:r>
-        <w:t>IList</w:t>
-      </w:r>
-      <w:proofErr w:type="spellEnd"/>
-      <w:r>
-        <w:t xml:space="preserve">&lt; Object &gt; &gt; </w:t>
-      </w:r>
-      <w:proofErr w:type="spellStart"/>
+      <w:r>
+        <w:t xml:space="preserve">IList&lt; IList&lt; Object &gt; &gt; </w:t>
+      </w:r>
       <w:r>
         <w:rPr>
           <w:b/>
@@ -1392,7 +1412,6 @@
         </w:rPr>
         <w:t>GetData</w:t>
       </w:r>
-      <w:proofErr w:type="spellEnd"/>
       <w:r>
         <w:t xml:space="preserve"> (string range)</w:t>
       </w:r>
@@ -1434,7 +1453,6 @@
       <w:r>
         <w:t xml:space="preserve">object </w:t>
       </w:r>
-      <w:proofErr w:type="spellStart"/>
       <w:r>
         <w:rPr>
           <w:b/>
@@ -1442,7 +1460,6 @@
         </w:rPr>
         <w:t>GetCellData</w:t>
       </w:r>
-      <w:proofErr w:type="spellEnd"/>
       <w:r>
         <w:t xml:space="preserve"> (string cell)</w:t>
       </w:r>
@@ -1484,7 +1501,6 @@
       <w:r>
         <w:t xml:space="preserve">void </w:t>
       </w:r>
-      <w:proofErr w:type="spellStart"/>
       <w:r>
         <w:rPr>
           <w:b/>
@@ -1492,33 +1508,8 @@
         </w:rPr>
         <w:t>WriteRow</w:t>
       </w:r>
-      <w:proofErr w:type="spellEnd"/>
-      <w:r>
-        <w:t xml:space="preserve"> (string </w:t>
-      </w:r>
-      <w:proofErr w:type="spellStart"/>
-      <w:r>
-        <w:t>startingCell</w:t>
-      </w:r>
-      <w:proofErr w:type="spellEnd"/>
-      <w:r>
-        <w:t xml:space="preserve">, </w:t>
-      </w:r>
-      <w:proofErr w:type="spellStart"/>
-      <w:r>
-        <w:t>IList</w:t>
-      </w:r>
-      <w:proofErr w:type="spellEnd"/>
-      <w:r>
-        <w:t xml:space="preserve">&lt; Object &gt; </w:t>
-      </w:r>
-      <w:proofErr w:type="spellStart"/>
-      <w:r>
-        <w:t>rowData</w:t>
-      </w:r>
-      <w:proofErr w:type="spellEnd"/>
-      <w:r>
-        <w:t>)</w:t>
+      <w:r>
+        <w:t xml:space="preserve"> (string startingCell, IList&lt; Object &gt; rowData)</w:t>
       </w:r>
     </w:p>
     <w:p>
@@ -1558,7 +1549,6 @@
       <w:r>
         <w:t xml:space="preserve">void </w:t>
       </w:r>
-      <w:proofErr w:type="spellStart"/>
       <w:r>
         <w:rPr>
           <w:b/>
@@ -1566,33 +1556,8 @@
         </w:rPr>
         <w:t>WriteData</w:t>
       </w:r>
-      <w:proofErr w:type="spellEnd"/>
-      <w:r>
-        <w:t xml:space="preserve"> (</w:t>
-      </w:r>
-      <w:proofErr w:type="spellStart"/>
-      <w:r>
-        <w:t>IList</w:t>
-      </w:r>
-      <w:proofErr w:type="spellEnd"/>
-      <w:r>
-        <w:t xml:space="preserve">&lt; </w:t>
-      </w:r>
-      <w:proofErr w:type="spellStart"/>
-      <w:r>
-        <w:t>IList</w:t>
-      </w:r>
-      <w:proofErr w:type="spellEnd"/>
-      <w:r>
-        <w:t xml:space="preserve">&lt; Object &gt;&gt; values, string </w:t>
-      </w:r>
-      <w:proofErr w:type="spellStart"/>
-      <w:r>
-        <w:t>startCell</w:t>
-      </w:r>
-      <w:proofErr w:type="spellEnd"/>
-      <w:r>
-        <w:t>)</w:t>
+      <w:r>
+        <w:t xml:space="preserve"> (IList&lt; IList&lt; Object &gt;&gt; values, string startCell)</w:t>
       </w:r>
     </w:p>
     <w:p>
@@ -1641,7 +1606,6 @@
       <w:r>
         <w:t xml:space="preserve">string </w:t>
       </w:r>
-      <w:proofErr w:type="spellStart"/>
       <w:r>
         <w:rPr>
           <w:b/>
@@ -1649,7 +1613,6 @@
         </w:rPr>
         <w:t>applicationName</w:t>
       </w:r>
-      <w:proofErr w:type="spellEnd"/>
       <w:r>
         <w:t xml:space="preserve"> = "Unity Project"</w:t>
       </w:r>
@@ -1672,7 +1635,6 @@
       <w:r>
         <w:t xml:space="preserve">string </w:t>
       </w:r>
-      <w:proofErr w:type="spellStart"/>
       <w:r>
         <w:rPr>
           <w:b/>
@@ -1680,7 +1642,6 @@
         </w:rPr>
         <w:t>spreadsheetId</w:t>
       </w:r>
-      <w:proofErr w:type="spellEnd"/>
       <w:r>
         <w:t xml:space="preserve"> = "Your Sheet ID"</w:t>
       </w:r>
@@ -1703,7 +1664,6 @@
       <w:r>
         <w:t xml:space="preserve">string </w:t>
       </w:r>
-      <w:proofErr w:type="spellStart"/>
       <w:r>
         <w:rPr>
           <w:b/>
@@ -1711,7 +1671,6 @@
         </w:rPr>
         <w:t>activeSheet</w:t>
       </w:r>
-      <w:proofErr w:type="spellEnd"/>
       <w:r>
         <w:t xml:space="preserve"> = ""</w:t>
       </w:r>
@@ -1784,15 +1743,7 @@
         <w:fldChar w:fldCharType="end"/>
       </w:r>
       <w:r>
-        <w:t xml:space="preserve">object </w:t>
-      </w:r>
-      <w:proofErr w:type="spellStart"/>
-      <w:r>
-        <w:t>GoogleServices.GoogleSheetsService.GetCellData</w:t>
-      </w:r>
-      <w:proofErr w:type="spellEnd"/>
-      <w:r>
-        <w:t xml:space="preserve"> (string  </w:t>
+        <w:t xml:space="preserve">object GoogleServices.GoogleSheetsService.GetCellData (string  </w:t>
       </w:r>
       <w:r>
         <w:rPr>
@@ -1863,12 +1814,6 @@
         <w:gridCol w:w="6561"/>
       </w:tblGrid>
       <w:tr>
-        <w:tblPrEx>
-          <w:tblCellMar>
-            <w:top w:w="0" w:type="dxa"/>
-            <w:bottom w:w="0" w:type="dxa"/>
-          </w:tblCellMar>
-        </w:tblPrEx>
         <w:tc>
           <w:tcPr>
             <w:tcW w:w="1761" w:type="dxa"/>
@@ -1949,29 +1894,8 @@
       <w:r>
         <w:fldChar w:fldCharType="end"/>
       </w:r>
-      <w:proofErr w:type="spellStart"/>
-      <w:r>
-        <w:t>IList</w:t>
-      </w:r>
-      <w:proofErr w:type="spellEnd"/>
-      <w:r>
-        <w:t>&lt;</w:t>
-      </w:r>
-      <w:proofErr w:type="spellStart"/>
-      <w:r>
-        <w:t>IList</w:t>
-      </w:r>
-      <w:proofErr w:type="spellEnd"/>
-      <w:r>
-        <w:t xml:space="preserve">&lt;Object&gt; &gt; </w:t>
-      </w:r>
-      <w:proofErr w:type="spellStart"/>
-      <w:r>
-        <w:t>GoogleServices.GoogleSheetsService.GetData</w:t>
-      </w:r>
-      <w:proofErr w:type="spellEnd"/>
-      <w:r>
-        <w:t xml:space="preserve"> (string  </w:t>
+      <w:r>
+        <w:t xml:space="preserve">IList&lt;IList&lt;Object&gt; &gt; GoogleServices.GoogleSheetsService.GetData (string  </w:t>
       </w:r>
       <w:r>
         <w:rPr>
@@ -2042,12 +1966,6 @@
         <w:gridCol w:w="6561"/>
       </w:tblGrid>
       <w:tr>
-        <w:tblPrEx>
-          <w:tblCellMar>
-            <w:top w:w="0" w:type="dxa"/>
-            <w:bottom w:w="0" w:type="dxa"/>
-          </w:tblCellMar>
-        </w:tblPrEx>
         <w:tc>
           <w:tcPr>
             <w:tcW w:w="1761" w:type="dxa"/>
@@ -2129,31 +2047,7 @@
         <w:fldChar w:fldCharType="end"/>
       </w:r>
       <w:r>
-        <w:t xml:space="preserve">void </w:t>
-      </w:r>
-      <w:proofErr w:type="spellStart"/>
-      <w:r>
-        <w:t>GoogleServices.GoogleSheetsService.WriteData</w:t>
-      </w:r>
-      <w:proofErr w:type="spellEnd"/>
-      <w:r>
-        <w:t xml:space="preserve"> (</w:t>
-      </w:r>
-      <w:proofErr w:type="spellStart"/>
-      <w:r>
-        <w:t>IList</w:t>
-      </w:r>
-      <w:proofErr w:type="spellEnd"/>
-      <w:r>
-        <w:t xml:space="preserve">&lt; </w:t>
-      </w:r>
-      <w:proofErr w:type="spellStart"/>
-      <w:r>
-        <w:t>IList</w:t>
-      </w:r>
-      <w:proofErr w:type="spellEnd"/>
-      <w:r>
-        <w:t xml:space="preserve">&lt; Object &gt;&gt;  </w:t>
+        <w:t xml:space="preserve">void GoogleServices.GoogleSheetsService.WriteData (IList&lt; IList&lt; Object &gt;&gt;  </w:t>
       </w:r>
       <w:r>
         <w:rPr>
@@ -2165,7 +2059,6 @@
       <w:r>
         <w:t xml:space="preserve">, string  </w:t>
       </w:r>
-      <w:proofErr w:type="spellStart"/>
       <w:r>
         <w:rPr>
           <w:i w:val="0"/>
@@ -2173,7 +2066,6 @@
         </w:rPr>
         <w:t>startCell</w:t>
       </w:r>
-      <w:proofErr w:type="spellEnd"/>
       <w:r>
         <w:t>)</w:t>
       </w:r>
@@ -2236,12 +2128,6 @@
         <w:gridCol w:w="6561"/>
       </w:tblGrid>
       <w:tr>
-        <w:tblPrEx>
-          <w:tblCellMar>
-            <w:top w:w="0" w:type="dxa"/>
-            <w:bottom w:w="0" w:type="dxa"/>
-          </w:tblCellMar>
-        </w:tblPrEx>
         <w:tc>
           <w:tcPr>
             <w:tcW w:w="1761" w:type="dxa"/>
@@ -2267,18 +2153,11 @@
         </w:tc>
       </w:tr>
       <w:tr>
-        <w:tblPrEx>
-          <w:tblCellMar>
-            <w:top w:w="0" w:type="dxa"/>
-            <w:bottom w:w="0" w:type="dxa"/>
-          </w:tblCellMar>
-        </w:tblPrEx>
         <w:tc>
           <w:tcPr>
             <w:tcW w:w="1761" w:type="dxa"/>
           </w:tcPr>
           <w:p>
-            <w:proofErr w:type="spellStart"/>
             <w:r>
               <w:rPr>
                 <w:i/>
@@ -2286,7 +2165,6 @@
               </w:rPr>
               <w:t>startCell</w:t>
             </w:r>
-            <w:proofErr w:type="spellEnd"/>
             <w:r>
               <w:t xml:space="preserve"> </w:t>
             </w:r>
@@ -2327,17 +2205,8 @@
         <w:fldChar w:fldCharType="end"/>
       </w:r>
       <w:r>
-        <w:t xml:space="preserve">void </w:t>
-      </w:r>
-      <w:proofErr w:type="spellStart"/>
-      <w:r>
-        <w:t>GoogleServices.GoogleSheetsService.WriteRow</w:t>
-      </w:r>
-      <w:proofErr w:type="spellEnd"/>
-      <w:r>
-        <w:t xml:space="preserve"> (string  </w:t>
-      </w:r>
-      <w:proofErr w:type="spellStart"/>
+        <w:t xml:space="preserve">void GoogleServices.GoogleSheetsService.WriteRow (string  </w:t>
+      </w:r>
       <w:r>
         <w:rPr>
           <w:i w:val="0"/>
@@ -2345,19 +2214,9 @@
         </w:rPr>
         <w:t>startingCell</w:t>
       </w:r>
-      <w:proofErr w:type="spellEnd"/>
-      <w:r>
-        <w:t xml:space="preserve">, </w:t>
-      </w:r>
-      <w:proofErr w:type="spellStart"/>
-      <w:r>
-        <w:t>IList</w:t>
-      </w:r>
-      <w:proofErr w:type="spellEnd"/>
-      <w:r>
-        <w:t xml:space="preserve">&lt; Object &gt;  </w:t>
-      </w:r>
-      <w:proofErr w:type="spellStart"/>
+      <w:r>
+        <w:t xml:space="preserve">, IList&lt; Object &gt;  </w:t>
+      </w:r>
       <w:r>
         <w:rPr>
           <w:i w:val="0"/>
@@ -2365,7 +2224,6 @@
         </w:rPr>
         <w:t>rowData</w:t>
       </w:r>
-      <w:proofErr w:type="spellEnd"/>
       <w:r>
         <w:t>)</w:t>
       </w:r>
@@ -2428,18 +2286,11 @@
         <w:gridCol w:w="6561"/>
       </w:tblGrid>
       <w:tr>
-        <w:tblPrEx>
-          <w:tblCellMar>
-            <w:top w:w="0" w:type="dxa"/>
-            <w:bottom w:w="0" w:type="dxa"/>
-          </w:tblCellMar>
-        </w:tblPrEx>
         <w:tc>
           <w:tcPr>
             <w:tcW w:w="1761" w:type="dxa"/>
           </w:tcPr>
           <w:p>
-            <w:proofErr w:type="spellStart"/>
             <w:r>
               <w:rPr>
                 <w:i/>
@@ -2447,7 +2298,6 @@
               </w:rPr>
               <w:t>startingCell</w:t>
             </w:r>
-            <w:proofErr w:type="spellEnd"/>
             <w:r>
               <w:t xml:space="preserve"> </w:t>
             </w:r>
@@ -2465,18 +2315,11 @@
         </w:tc>
       </w:tr>
       <w:tr>
-        <w:tblPrEx>
-          <w:tblCellMar>
-            <w:top w:w="0" w:type="dxa"/>
-            <w:bottom w:w="0" w:type="dxa"/>
-          </w:tblCellMar>
-        </w:tblPrEx>
         <w:tc>
           <w:tcPr>
             <w:tcW w:w="1761" w:type="dxa"/>
           </w:tcPr>
           <w:p>
-            <w:proofErr w:type="spellStart"/>
             <w:r>
               <w:rPr>
                 <w:i/>
@@ -2484,7 +2327,6 @@
               </w:rPr>
               <w:t>rowData</w:t>
             </w:r>
-            <w:proofErr w:type="spellEnd"/>
             <w:r>
               <w:t xml:space="preserve"> </w:t>
             </w:r>
@@ -2787,12 +2629,127 @@
     </w:lvl>
   </w:abstractNum>
   <w:abstractNum w:abstractNumId="3" w15:restartNumberingAfterBreak="0">
+    <w:nsid w:val="3374395A"/>
+    <w:multiLevelType w:val="multilevel"/>
+    <w:tmpl w:val="BD840596"/>
+    <w:lvl w:ilvl="0">
+      <w:start w:val="1"/>
+      <w:numFmt w:val="decimal"/>
+      <w:pStyle w:val="ListBullet3"/>
+      <w:lvlText w:val="%1."/>
+      <w:lvlJc w:val="left"/>
+      <w:pPr>
+        <w:tabs>
+          <w:tab w:val="num" w:pos="720"/>
+        </w:tabs>
+        <w:ind w:left="720" w:hanging="720"/>
+      </w:pPr>
+    </w:lvl>
+    <w:lvl w:ilvl="1">
+      <w:start w:val="1"/>
+      <w:numFmt w:val="decimal"/>
+      <w:lvlText w:val="%2."/>
+      <w:lvlJc w:val="left"/>
+      <w:pPr>
+        <w:tabs>
+          <w:tab w:val="num" w:pos="1440"/>
+        </w:tabs>
+        <w:ind w:left="1440" w:hanging="720"/>
+      </w:pPr>
+    </w:lvl>
+    <w:lvl w:ilvl="2">
+      <w:start w:val="1"/>
+      <w:numFmt w:val="decimal"/>
+      <w:lvlText w:val="%3."/>
+      <w:lvlJc w:val="left"/>
+      <w:pPr>
+        <w:tabs>
+          <w:tab w:val="num" w:pos="2160"/>
+        </w:tabs>
+        <w:ind w:left="2160" w:hanging="720"/>
+      </w:pPr>
+    </w:lvl>
+    <w:lvl w:ilvl="3">
+      <w:start w:val="1"/>
+      <w:numFmt w:val="decimal"/>
+      <w:lvlText w:val="%4."/>
+      <w:lvlJc w:val="left"/>
+      <w:pPr>
+        <w:tabs>
+          <w:tab w:val="num" w:pos="2880"/>
+        </w:tabs>
+        <w:ind w:left="2880" w:hanging="720"/>
+      </w:pPr>
+    </w:lvl>
+    <w:lvl w:ilvl="4">
+      <w:start w:val="1"/>
+      <w:numFmt w:val="decimal"/>
+      <w:lvlText w:val="%5."/>
+      <w:lvlJc w:val="left"/>
+      <w:pPr>
+        <w:tabs>
+          <w:tab w:val="num" w:pos="3600"/>
+        </w:tabs>
+        <w:ind w:left="3600" w:hanging="720"/>
+      </w:pPr>
+    </w:lvl>
+    <w:lvl w:ilvl="5">
+      <w:start w:val="1"/>
+      <w:numFmt w:val="decimal"/>
+      <w:lvlText w:val="%6."/>
+      <w:lvlJc w:val="left"/>
+      <w:pPr>
+        <w:tabs>
+          <w:tab w:val="num" w:pos="4320"/>
+        </w:tabs>
+        <w:ind w:left="4320" w:hanging="720"/>
+      </w:pPr>
+    </w:lvl>
+    <w:lvl w:ilvl="6">
+      <w:start w:val="1"/>
+      <w:numFmt w:val="decimal"/>
+      <w:lvlText w:val="%7."/>
+      <w:lvlJc w:val="left"/>
+      <w:pPr>
+        <w:tabs>
+          <w:tab w:val="num" w:pos="5040"/>
+        </w:tabs>
+        <w:ind w:left="5040" w:hanging="720"/>
+      </w:pPr>
+    </w:lvl>
+    <w:lvl w:ilvl="7">
+      <w:start w:val="1"/>
+      <w:numFmt w:val="decimal"/>
+      <w:lvlText w:val="%8."/>
+      <w:lvlJc w:val="left"/>
+      <w:pPr>
+        <w:tabs>
+          <w:tab w:val="num" w:pos="5760"/>
+        </w:tabs>
+        <w:ind w:left="5760" w:hanging="720"/>
+      </w:pPr>
+    </w:lvl>
+    <w:lvl w:ilvl="8">
+      <w:start w:val="1"/>
+      <w:numFmt w:val="decimal"/>
+      <w:lvlText w:val="%9."/>
+      <w:lvlJc w:val="left"/>
+      <w:pPr>
+        <w:tabs>
+          <w:tab w:val="num" w:pos="6480"/>
+        </w:tabs>
+        <w:ind w:left="6480" w:hanging="720"/>
+      </w:pPr>
+    </w:lvl>
+  </w:abstractNum>
+  <w:abstractNum w:abstractNumId="4" w15:restartNumberingAfterBreak="0">
     <w:nsid w:val="56217C62"/>
     <w:multiLevelType w:val="hybridMultilevel"/>
     <w:tmpl w:val="DC6A510E"/>
     <w:lvl w:ilvl="0" w:tplc="0409000F">
       <w:start w:val="1"/>
       <w:numFmt w:val="decimal"/>
+      <w:pStyle w:val="ListBullet0"/>
       <w:lvlText w:val="%1."/>
       <w:lvlJc w:val="left"/>
       <w:pPr>
@@ -2875,7 +2832,7 @@
       </w:pPr>
     </w:lvl>
   </w:abstractNum>
-  <w:abstractNum w:abstractNumId="4" w15:restartNumberingAfterBreak="0">
+  <w:abstractNum w:abstractNumId="5" w15:restartNumberingAfterBreak="0">
     <w:nsid w:val="5FE050A8"/>
     <w:multiLevelType w:val="hybridMultilevel"/>
     <w:tmpl w:val="F06E64C4"/>
@@ -2964,7 +2921,7 @@
       </w:pPr>
     </w:lvl>
   </w:abstractNum>
-  <w:abstractNum w:abstractNumId="5" w15:restartNumberingAfterBreak="0">
+  <w:abstractNum w:abstractNumId="6" w15:restartNumberingAfterBreak="0">
     <w:nsid w:val="687D62A5"/>
     <w:multiLevelType w:val="hybridMultilevel"/>
     <w:tmpl w:val="A9361712"/>
@@ -3054,13 +3011,13 @@
     </w:lvl>
   </w:abstractNum>
   <w:num w:numId="1">
-    <w:abstractNumId w:val="3"/>
+    <w:abstractNumId w:val="4"/>
   </w:num>
   <w:num w:numId="2">
-    <w:abstractNumId w:val="4"/>
+    <w:abstractNumId w:val="5"/>
   </w:num>
   <w:num w:numId="3">
-    <w:abstractNumId w:val="5"/>
+    <w:abstractNumId w:val="6"/>
   </w:num>
   <w:num w:numId="4">
     <w:abstractNumId w:val="2"/>
@@ -3070,6 +3027,9 @@
   </w:num>
   <w:num w:numId="6">
     <w:abstractNumId w:val="0"/>
+  </w:num>
+  <w:num w:numId="7">
+    <w:abstractNumId w:val="3"/>
   </w:num>
 </w:numbering>
 </file>
@@ -3091,7 +3051,7 @@
       </w:pPr>
     </w:pPrDefault>
   </w:docDefaults>
-  <w:latentStyles w:defLockedState="0" w:defUIPriority="99" w:defSemiHidden="0" w:defUnhideWhenUsed="0" w:defQFormat="0" w:count="376">
+  <w:latentStyles w:defLockedState="0" w:defUIPriority="99" w:defSemiHidden="0" w:defUnhideWhenUsed="0" w:defQFormat="0" w:count="377">
     <w:lsdException w:name="Normal" w:uiPriority="0" w:qFormat="1"/>
     <w:lsdException w:name="heading 1" w:uiPriority="9" w:qFormat="1"/>
     <w:lsdException w:name="heading 2" w:semiHidden="1" w:uiPriority="9" w:unhideWhenUsed="1" w:qFormat="1"/>
@@ -3197,7 +3157,6 @@
     <w:lsdException w:name="HTML Sample" w:semiHidden="1" w:unhideWhenUsed="1"/>
     <w:lsdException w:name="HTML Typewriter" w:semiHidden="1" w:unhideWhenUsed="1"/>
     <w:lsdException w:name="HTML Variable" w:semiHidden="1" w:unhideWhenUsed="1"/>
-    <w:lsdException w:name="Normal Table" w:semiHidden="1" w:unhideWhenUsed="1"/>
     <w:lsdException w:name="annotation subject" w:semiHidden="1" w:unhideWhenUsed="1"/>
     <w:lsdException w:name="No List" w:semiHidden="1" w:unhideWhenUsed="1"/>
     <w:lsdException w:name="Outline List 1" w:semiHidden="1" w:unhideWhenUsed="1"/>
@@ -3244,10 +3203,8 @@
     <w:lsdException w:name="Table Subtle 2" w:semiHidden="1" w:unhideWhenUsed="1"/>
     <w:lsdException w:name="Table Web 1" w:semiHidden="1" w:unhideWhenUsed="1"/>
     <w:lsdException w:name="Table Web 2" w:semiHidden="1" w:unhideWhenUsed="1"/>
-    <w:lsdException w:name="Table Web 3" w:semiHidden="1" w:unhideWhenUsed="1"/>
     <w:lsdException w:name="Balloon Text" w:semiHidden="1" w:unhideWhenUsed="1"/>
     <w:lsdException w:name="Table Grid" w:uiPriority="39"/>
-    <w:lsdException w:name="Table Theme" w:semiHidden="1" w:unhideWhenUsed="1"/>
     <w:lsdException w:name="Placeholder Text" w:semiHidden="1"/>
     <w:lsdException w:name="No Spacing" w:uiPriority="1" w:qFormat="1"/>
     <w:lsdException w:name="Light Shading" w:uiPriority="60"/>
@@ -3468,6 +3425,7 @@
     <w:lsdException w:name="Hashtag" w:semiHidden="1" w:unhideWhenUsed="1"/>
     <w:lsdException w:name="Unresolved Mention" w:semiHidden="1" w:unhideWhenUsed="1"/>
     <w:lsdException w:name="Smart Link" w:semiHidden="1" w:unhideWhenUsed="1"/>
+    <w:lsdException w:name="Smart Link Error" w:semiHidden="1" w:unhideWhenUsed="1"/>
   </w:latentStyles>
   <w:style w:type="paragraph" w:default="1" w:styleId="Normal">
     <w:name w:val="Normal"/>
@@ -4274,7 +4232,7 @@
 </file>
 
 <file path=customXml/itemProps1.xml><?xml version="1.0" encoding="utf-8"?>
-<ds:datastoreItem xmlns:ds="http://schemas.openxmlformats.org/officeDocument/2006/customXml" ds:itemID="{3533C42D-1DDA-4AAB-9F5B-0275C8DE3E26}">
+<ds:datastoreItem xmlns:ds="http://schemas.openxmlformats.org/officeDocument/2006/customXml" ds:itemID="{6F898274-8A46-4C79-A561-131E1F8B5656}">
   <ds:schemaRefs>
     <ds:schemaRef ds:uri="http://schemas.openxmlformats.org/officeDocument/2006/bibliography"/>
   </ds:schemaRefs>
